--- a/Exercise 2.docx
+++ b/Exercise 2.docx
@@ -3,6 +3,22 @@
 <w:document xmlns:wpc="http://schemas.microsoft.com/office/word/2010/wordprocessingCanvas" xmlns:mo="http://schemas.microsoft.com/office/mac/office/2008/main" xmlns:mc="http://schemas.openxmlformats.org/markup-compatibility/2006" xmlns:mv="urn:schemas-microsoft-com:mac:vml" xmlns:o="urn:schemas-microsoft-com:office:office" xmlns:r="http://schemas.openxmlformats.org/officeDocument/2006/relationships" xmlns:m="http://schemas.openxmlformats.org/officeDocument/2006/math" xmlns:v="urn:schemas-microsoft-com:vml" xmlns:wp14="http://schemas.microsoft.com/office/word/2010/wordprocessingDrawing" xmlns:wp="http://schemas.openxmlformats.org/drawingml/2006/wordprocessingDrawing" xmlns:w10="urn:schemas-microsoft-com:office:word" xmlns:w="http://schemas.openxmlformats.org/wordprocessingml/2006/main" xmlns:w14="http://schemas.microsoft.com/office/word/2010/wordml" xmlns:w15="http://schemas.microsoft.com/office/word/2012/wordml" xmlns:wpg="http://schemas.microsoft.com/office/word/2010/wordprocessingGroup" xmlns:wpi="http://schemas.microsoft.com/office/word/2010/wordprocessingInk" xmlns:wne="http://schemas.microsoft.com/office/word/2006/wordml" xmlns:wps="http://schemas.microsoft.com/office/word/2010/wordprocessingShape" mc:Ignorable="w14 w15 wp14">
   <w:body>
     <w:p>
+      <w:pPr>
+        <w:jc w:val="right"/>
+      </w:pPr>
+      <w:r>
+        <w:t>Mika Huttunen</w:t>
+      </w:r>
+    </w:p>
+    <w:p>
+      <w:pPr>
+        <w:jc w:val="right"/>
+      </w:pPr>
+      <w:r>
+        <w:t>013879011</w:t>
+      </w:r>
+    </w:p>
+    <w:p>
       <w:r>
         <w:t>1.</w:t>
       </w:r>
@@ -189,13 +205,7 @@
         <w:rPr>
           <w:lang w:val="en-US"/>
         </w:rPr>
-        <w:t>las</w:t>
-      </w:r>
-      <w:r>
-        <w:rPr>
-          <w:lang w:val="en-US"/>
-        </w:rPr>
-        <w:t>t_name</w:t>
+        <w:t>last_name</w:t>
       </w:r>
       <w:proofErr w:type="spellEnd"/>
       <w:r>
@@ -244,13 +254,7 @@
         <w:rPr>
           <w:lang w:val="en-US"/>
         </w:rPr>
-        <w:t xml:space="preserve"> gender</w:t>
-      </w:r>
-      <w:r>
-        <w:rPr>
-          <w:lang w:val="en-US"/>
-        </w:rPr>
-        <w:t xml:space="preserve"> (#PCDATA)&gt;</w:t>
+        <w:t xml:space="preserve"> gender (#PCDATA)&gt;</w:t>
       </w:r>
     </w:p>
     <w:p>
@@ -359,12 +363,8 @@
         </w:rPr>
         <w:t>&lt;hobby&gt;Reading&lt;/hobby&gt;</w:t>
       </w:r>
-      <w:r>
-        <w:rPr>
-          <w:lang w:val="en-US"/>
-        </w:rPr>
-        <w:t>42</w:t>
-      </w:r>
+      <w:bookmarkStart w:id="0" w:name="_GoBack"/>
+      <w:bookmarkEnd w:id="0"/>
     </w:p>
     <w:p>
       <w:pPr>
@@ -468,26 +468,6 @@
         <w:rPr>
           <w:lang w:val="en-US"/>
         </w:rPr>
-        <w:t>Solution to the query:</w:t>
-      </w:r>
-    </w:p>
-    <w:p>
-      <w:pPr>
-        <w:rPr>
-          <w:lang w:val="en-US"/>
-        </w:rPr>
-      </w:pPr>
-    </w:p>
-    <w:p>
-      <w:pPr>
-        <w:rPr>
-          <w:lang w:val="en-US"/>
-        </w:rPr>
-      </w:pPr>
-      <w:r>
-        <w:rPr>
-          <w:lang w:val="en-US"/>
-        </w:rPr>
         <w:t>[</w:t>
       </w:r>
     </w:p>
@@ -528,109 +508,6 @@
           <w:lang w:val="en-US"/>
         </w:rPr>
         <w:t>]</w:t>
-      </w:r>
-    </w:p>
-    <w:p>
-      <w:pPr>
-        <w:rPr>
-          <w:lang w:val="en-US"/>
-        </w:rPr>
-      </w:pPr>
-    </w:p>
-    <w:p>
-      <w:pPr>
-        <w:rPr>
-          <w:lang w:val="en-US"/>
-        </w:rPr>
-      </w:pPr>
-      <w:r>
-        <w:rPr>
-          <w:lang w:val="en-US"/>
-        </w:rPr>
-        <w:t>This is just an array of JSON formatted objects though</w:t>
-      </w:r>
-      <w:r>
-        <w:rPr>
-          <w:lang w:val="en-US"/>
-        </w:rPr>
-        <w:t xml:space="preserve"> (although valid JSON as it is)</w:t>
-      </w:r>
-      <w:r>
-        <w:rPr>
-          <w:lang w:val="en-US"/>
-        </w:rPr>
-        <w:t xml:space="preserve">. </w:t>
-      </w:r>
-      <w:r>
-        <w:rPr>
-          <w:lang w:val="en-US"/>
-        </w:rPr>
-        <w:t>Perhaps we were asked to give an answer like the following though:</w:t>
-      </w:r>
-    </w:p>
-    <w:p>
-      <w:pPr>
-        <w:rPr>
-          <w:lang w:val="en-US"/>
-        </w:rPr>
-      </w:pPr>
-    </w:p>
-    <w:p>
-      <w:pPr>
-        <w:rPr>
-          <w:lang w:val="en-US"/>
-        </w:rPr>
-      </w:pPr>
-      <w:r>
-        <w:rPr>
-          <w:lang w:val="en-US"/>
-        </w:rPr>
-        <w:t>{"result</w:t>
-      </w:r>
-      <w:r>
-        <w:rPr>
-          <w:lang w:val="en-US"/>
-        </w:rPr>
-        <w:t>": [</w:t>
-      </w:r>
-    </w:p>
-    <w:p>
-      <w:pPr>
-        <w:rPr>
-          <w:lang w:val="en-US"/>
-        </w:rPr>
-      </w:pPr>
-      <w:r>
-        <w:rPr>
-          <w:lang w:val="en-US"/>
-        </w:rPr>
-        <w:t xml:space="preserve">  {"Name": "John", "Quantity": 1.5},</w:t>
-      </w:r>
-    </w:p>
-    <w:p>
-      <w:pPr>
-        <w:rPr>
-          <w:lang w:val="en-US"/>
-        </w:rPr>
-      </w:pPr>
-      <w:r>
-        <w:rPr>
-          <w:lang w:val="en-US"/>
-        </w:rPr>
-        <w:t xml:space="preserve">  {"Name": "Mary", "Quantity": 2.0}</w:t>
-      </w:r>
-    </w:p>
-    <w:p>
-      <w:pPr>
-        <w:rPr>
-          <w:lang w:val="en-US"/>
-        </w:rPr>
-      </w:pPr>
-      <w:r>
-        <w:rPr>
-          <w:lang w:val="en-US"/>
-        </w:rPr>
-        <w:t>]}</w:t>
       </w:r>
     </w:p>
     <w:p>
@@ -736,7 +613,6 @@
         <w:rPr>
           <w:lang w:val="en-US"/>
         </w:rPr>
-        <w:lastRenderedPageBreak/>
         <w:t>for $x in /bookstore/book/title</w:t>
       </w:r>
     </w:p>
@@ -851,6 +727,7 @@
         <w:rPr>
           <w:lang w:val="en-US"/>
         </w:rPr>
+        <w:lastRenderedPageBreak/>
         <w:t>for $x in //book</w:t>
       </w:r>
     </w:p>
@@ -901,8 +778,232 @@
           <w:lang w:val="en-US"/>
         </w:rPr>
       </w:pPr>
-      <w:bookmarkStart w:id="0" w:name="_GoBack"/>
-      <w:bookmarkEnd w:id="0"/>
+      <w:r>
+        <w:rPr>
+          <w:lang w:val="en-US"/>
+        </w:rPr>
+        <w:t>for $b1 in //book</w:t>
+      </w:r>
+    </w:p>
+    <w:p>
+      <w:pPr>
+        <w:pStyle w:val="ListParagraph"/>
+        <w:rPr>
+          <w:lang w:val="en-US"/>
+        </w:rPr>
+      </w:pPr>
+      <w:r>
+        <w:rPr>
+          <w:lang w:val="en-US"/>
+        </w:rPr>
+        <w:t>for $b2 in //book</w:t>
+      </w:r>
+    </w:p>
+    <w:p>
+      <w:pPr>
+        <w:pStyle w:val="ListParagraph"/>
+        <w:rPr>
+          <w:lang w:val="en-US"/>
+        </w:rPr>
+      </w:pPr>
+      <w:r>
+        <w:rPr>
+          <w:lang w:val="en-US"/>
+        </w:rPr>
+        <w:t>where $b1/author = $b2/author and $b1 &lt; $b2</w:t>
+      </w:r>
+    </w:p>
+    <w:p>
+      <w:pPr>
+        <w:pStyle w:val="ListParagraph"/>
+        <w:rPr>
+          <w:lang w:val="en-US"/>
+        </w:rPr>
+      </w:pPr>
+    </w:p>
+    <w:p>
+      <w:pPr>
+        <w:pStyle w:val="ListParagraph"/>
+        <w:rPr>
+          <w:lang w:val="en-US"/>
+        </w:rPr>
+      </w:pPr>
+      <w:r>
+        <w:rPr>
+          <w:lang w:val="en-US"/>
+        </w:rPr>
+        <w:t>return &lt;</w:t>
+      </w:r>
+      <w:proofErr w:type="spellStart"/>
+      <w:r>
+        <w:rPr>
+          <w:lang w:val="en-US"/>
+        </w:rPr>
+        <w:t>BookPair</w:t>
+      </w:r>
+      <w:proofErr w:type="spellEnd"/>
+      <w:r>
+        <w:rPr>
+          <w:lang w:val="en-US"/>
+        </w:rPr>
+        <w:t>&gt;</w:t>
+      </w:r>
+    </w:p>
+    <w:p>
+      <w:pPr>
+        <w:pStyle w:val="ListParagraph"/>
+        <w:rPr>
+          <w:lang w:val="en-US"/>
+        </w:rPr>
+      </w:pPr>
+      <w:r>
+        <w:rPr>
+          <w:lang w:val="en-US"/>
+        </w:rPr>
+        <w:t xml:space="preserve">  </w:t>
+      </w:r>
+      <w:r>
+        <w:rPr>
+          <w:lang w:val="en-US"/>
+        </w:rPr>
+        <w:t>{$b1/title} {$b2/title}</w:t>
+      </w:r>
+    </w:p>
+    <w:p>
+      <w:pPr>
+        <w:pStyle w:val="ListParagraph"/>
+        <w:rPr>
+          <w:lang w:val="en-US"/>
+        </w:rPr>
+      </w:pPr>
+      <w:r>
+        <w:rPr>
+          <w:lang w:val="en-US"/>
+        </w:rPr>
+        <w:t xml:space="preserve">  </w:t>
+      </w:r>
+      <w:r>
+        <w:rPr>
+          <w:lang w:val="en-US"/>
+        </w:rPr>
+        <w:t>{</w:t>
+      </w:r>
+    </w:p>
+    <w:p>
+      <w:pPr>
+        <w:pStyle w:val="ListParagraph"/>
+        <w:rPr>
+          <w:lang w:val="en-US"/>
+        </w:rPr>
+      </w:pPr>
+      <w:r>
+        <w:rPr>
+          <w:lang w:val="en-US"/>
+        </w:rPr>
+        <w:t xml:space="preserve">    </w:t>
+      </w:r>
+      <w:r>
+        <w:rPr>
+          <w:lang w:val="en-US"/>
+        </w:rPr>
+        <w:t>for $a in $b1/author</w:t>
+      </w:r>
+    </w:p>
+    <w:p>
+      <w:pPr>
+        <w:ind w:left="720"/>
+        <w:rPr>
+          <w:lang w:val="en-US"/>
+        </w:rPr>
+      </w:pPr>
+      <w:r>
+        <w:rPr>
+          <w:lang w:val="en-US"/>
+        </w:rPr>
+        <w:t xml:space="preserve">    </w:t>
+      </w:r>
+      <w:r>
+        <w:rPr>
+          <w:lang w:val="en-US"/>
+        </w:rPr>
+        <w:t>where $a = $b2/author</w:t>
+      </w:r>
+    </w:p>
+    <w:p>
+      <w:pPr>
+        <w:ind w:firstLine="360"/>
+        <w:rPr>
+          <w:lang w:val="en-US"/>
+        </w:rPr>
+      </w:pPr>
+      <w:r>
+        <w:rPr>
+          <w:lang w:val="en-US"/>
+        </w:rPr>
+        <w:t xml:space="preserve">           </w:t>
+      </w:r>
+      <w:r>
+        <w:rPr>
+          <w:lang w:val="en-US"/>
+        </w:rPr>
+        <w:t>return $a</w:t>
+      </w:r>
+    </w:p>
+    <w:p>
+      <w:pPr>
+        <w:ind w:firstLine="720"/>
+        <w:rPr>
+          <w:lang w:val="en-US"/>
+        </w:rPr>
+      </w:pPr>
+      <w:r>
+        <w:rPr>
+          <w:lang w:val="en-US"/>
+        </w:rPr>
+        <w:t xml:space="preserve">  </w:t>
+      </w:r>
+      <w:r>
+        <w:rPr>
+          <w:lang w:val="en-US"/>
+        </w:rPr>
+        <w:t>}</w:t>
+      </w:r>
+    </w:p>
+    <w:p>
+      <w:pPr>
+        <w:ind w:firstLine="720"/>
+        <w:rPr>
+          <w:lang w:val="en-US"/>
+        </w:rPr>
+      </w:pPr>
+      <w:r>
+        <w:rPr>
+          <w:lang w:val="en-US"/>
+        </w:rPr>
+        <w:t>&lt;/</w:t>
+      </w:r>
+      <w:proofErr w:type="spellStart"/>
+      <w:r>
+        <w:rPr>
+          <w:lang w:val="en-US"/>
+        </w:rPr>
+        <w:t>BookPair</w:t>
+      </w:r>
+      <w:proofErr w:type="spellEnd"/>
+      <w:r>
+        <w:rPr>
+          <w:lang w:val="en-US"/>
+        </w:rPr>
+        <w:t>&gt;</w:t>
+      </w:r>
+    </w:p>
+    <w:p>
+      <w:pPr>
+        <w:pStyle w:val="ListParagraph"/>
+        <w:rPr>
+          <w:lang w:val="en-US"/>
+        </w:rPr>
+      </w:pPr>
     </w:p>
     <w:sectPr>
       <w:pgSz w:w="11900" w:h="16840"/>
